--- a/documentation/Phase3.docx
+++ b/documentation/Phase3.docx
@@ -9,8 +9,8 @@
         <w:jc w:val="center"/>
         <w:rPr/>
       </w:pPr>
-      <w:bookmarkStart w:id="0" w:name="OLE_LINK1"/>
-      <w:bookmarkStart w:id="1" w:name="OLE_LINK2"/>
+      <w:bookmarkStart w:id="0" w:name="OLE_LINK2"/>
+      <w:bookmarkStart w:id="1" w:name="OLE_LINK1"/>
       <w:bookmarkEnd w:id="0"/>
       <w:bookmarkEnd w:id="1"/>
       <w:r>
@@ -2311,8 +2311,8 @@
       <w:tblGrid>
         <w:gridCol w:w="2160"/>
         <w:gridCol w:w="1170"/>
-        <w:gridCol w:w="4954"/>
-        <w:gridCol w:w="1583"/>
+        <w:gridCol w:w="4955"/>
+        <w:gridCol w:w="1582"/>
       </w:tblGrid>
       <w:tr>
         <w:trPr/>
@@ -2374,7 +2374,7 @@
         </w:tc>
         <w:tc>
           <w:tcPr>
-            <w:tcW w:w="4954" w:type="dxa"/>
+            <w:tcW w:w="4955" w:type="dxa"/>
             <w:tcBorders>
               <w:top w:val="single" w:sz="12" w:space="0" w:color="000000"/>
               <w:left w:val="single" w:sz="6" w:space="0" w:color="000000"/>
@@ -2402,7 +2402,7 @@
         </w:tc>
         <w:tc>
           <w:tcPr>
-            <w:tcW w:w="1583" w:type="dxa"/>
+            <w:tcW w:w="1582" w:type="dxa"/>
             <w:tcBorders>
               <w:top w:val="single" w:sz="12" w:space="0" w:color="000000"/>
               <w:left w:val="single" w:sz="6" w:space="0" w:color="000000"/>
@@ -2482,7 +2482,7 @@
         </w:tc>
         <w:tc>
           <w:tcPr>
-            <w:tcW w:w="4954" w:type="dxa"/>
+            <w:tcW w:w="4955" w:type="dxa"/>
             <w:tcBorders>
               <w:left w:val="single" w:sz="6" w:space="0" w:color="000000"/>
               <w:bottom w:val="single" w:sz="6" w:space="0" w:color="000000"/>
@@ -2504,7 +2504,7 @@
         </w:tc>
         <w:tc>
           <w:tcPr>
-            <w:tcW w:w="1583" w:type="dxa"/>
+            <w:tcW w:w="1582" w:type="dxa"/>
             <w:tcBorders>
               <w:left w:val="single" w:sz="6" w:space="0" w:color="000000"/>
               <w:bottom w:val="single" w:sz="6" w:space="0" w:color="000000"/>
@@ -2575,7 +2575,7 @@
         </w:tc>
         <w:tc>
           <w:tcPr>
-            <w:tcW w:w="4954" w:type="dxa"/>
+            <w:tcW w:w="4955" w:type="dxa"/>
             <w:tcBorders>
               <w:top w:val="single" w:sz="6" w:space="0" w:color="000000"/>
               <w:left w:val="single" w:sz="6" w:space="0" w:color="000000"/>
@@ -2598,7 +2598,7 @@
         </w:tc>
         <w:tc>
           <w:tcPr>
-            <w:tcW w:w="1583" w:type="dxa"/>
+            <w:tcW w:w="1582" w:type="dxa"/>
             <w:tcBorders>
               <w:top w:val="single" w:sz="6" w:space="0" w:color="000000"/>
               <w:left w:val="single" w:sz="6" w:space="0" w:color="000000"/>
@@ -2634,17 +2634,7 @@
           <w:textDirection w:val="lrTb"/>
           <w:docGrid w:type="default" w:linePitch="360" w:charSpace="0"/>
         </w:sectPr>
-        <w:pStyle w:val="Normal"/>
-        <w:rPr>
-          <w:b/>
-          <w:b/>
-        </w:rPr>
-      </w:pPr>
-      <w:r>
-        <w:rPr>
-          <w:b/>
-        </w:rPr>
-      </w:r>
+      </w:pPr>
     </w:p>
     <w:p>
       <w:pPr>
@@ -14579,8 +14569,8 @@
         <w:spacing w:lineRule="auto" w:line="360" w:before="0" w:after="240"/>
         <w:rPr/>
       </w:pPr>
-      <w:bookmarkStart w:id="33" w:name="OLE_LINK21"/>
-      <w:bookmarkStart w:id="34" w:name="OLE_LINK11"/>
+      <w:bookmarkStart w:id="33" w:name="OLE_LINK11"/>
+      <w:bookmarkStart w:id="34" w:name="OLE_LINK21"/>
       <w:bookmarkEnd w:id="33"/>
       <w:bookmarkEnd w:id="34"/>
       <w:r>
@@ -14662,7 +14652,7 @@
     </w:r>
     <w:r>
       <w:rPr/>
-      <w:t>ii</w:t>
+      <w:t>i</w:t>
     </w:r>
     <w:r>
       <w:rPr/>
@@ -14740,7 +14730,7 @@
     </w:r>
     <w:r>
       <w:rPr/>
-      <w:t>24</w:t>
+      <w:t>22</w:t>
     </w:r>
     <w:r>
       <w:rPr/>
@@ -14992,6 +14982,7 @@
         </w:tabs>
         <w:ind w:left="1080" w:hanging="360"/>
       </w:pPr>
+      <w:rPr/>
     </w:lvl>
     <w:lvl w:ilvl="2">
       <w:start w:val="1"/>
@@ -15004,6 +14995,7 @@
         </w:tabs>
         <w:ind w:left="1440" w:hanging="360"/>
       </w:pPr>
+      <w:rPr/>
     </w:lvl>
     <w:lvl w:ilvl="3">
       <w:start w:val="1"/>
@@ -15016,6 +15008,7 @@
         </w:tabs>
         <w:ind w:left="1800" w:hanging="360"/>
       </w:pPr>
+      <w:rPr/>
     </w:lvl>
     <w:lvl w:ilvl="4">
       <w:start w:val="1"/>
@@ -15028,6 +15021,7 @@
         </w:tabs>
         <w:ind w:left="2160" w:hanging="360"/>
       </w:pPr>
+      <w:rPr/>
     </w:lvl>
     <w:lvl w:ilvl="5">
       <w:start w:val="1"/>
@@ -15040,6 +15034,7 @@
         </w:tabs>
         <w:ind w:left="2520" w:hanging="360"/>
       </w:pPr>
+      <w:rPr/>
     </w:lvl>
     <w:lvl w:ilvl="6">
       <w:start w:val="1"/>
@@ -15052,6 +15047,7 @@
         </w:tabs>
         <w:ind w:left="2880" w:hanging="360"/>
       </w:pPr>
+      <w:rPr/>
     </w:lvl>
     <w:lvl w:ilvl="7">
       <w:start w:val="1"/>
@@ -15064,6 +15060,7 @@
         </w:tabs>
         <w:ind w:left="3240" w:hanging="360"/>
       </w:pPr>
+      <w:rPr/>
     </w:lvl>
     <w:lvl w:ilvl="8">
       <w:start w:val="1"/>
@@ -15076,6 +15073,7 @@
         </w:tabs>
         <w:ind w:left="3600" w:hanging="360"/>
       </w:pPr>
+      <w:rPr/>
     </w:lvl>
   </w:abstractNum>
   <w:abstractNum w:abstractNumId="3">
@@ -15105,6 +15103,7 @@
         </w:tabs>
         <w:ind w:left="1080" w:hanging="360"/>
       </w:pPr>
+      <w:rPr/>
     </w:lvl>
     <w:lvl w:ilvl="2">
       <w:start w:val="1"/>
@@ -15117,6 +15116,7 @@
         </w:tabs>
         <w:ind w:left="1440" w:hanging="360"/>
       </w:pPr>
+      <w:rPr/>
     </w:lvl>
     <w:lvl w:ilvl="3">
       <w:start w:val="1"/>
@@ -15129,6 +15129,7 @@
         </w:tabs>
         <w:ind w:left="1800" w:hanging="360"/>
       </w:pPr>
+      <w:rPr/>
     </w:lvl>
     <w:lvl w:ilvl="4">
       <w:start w:val="1"/>
@@ -15141,6 +15142,7 @@
         </w:tabs>
         <w:ind w:left="2160" w:hanging="360"/>
       </w:pPr>
+      <w:rPr/>
     </w:lvl>
     <w:lvl w:ilvl="5">
       <w:start w:val="1"/>
@@ -15153,6 +15155,7 @@
         </w:tabs>
         <w:ind w:left="2520" w:hanging="360"/>
       </w:pPr>
+      <w:rPr/>
     </w:lvl>
     <w:lvl w:ilvl="6">
       <w:start w:val="1"/>
@@ -15165,6 +15168,7 @@
         </w:tabs>
         <w:ind w:left="2880" w:hanging="360"/>
       </w:pPr>
+      <w:rPr/>
     </w:lvl>
     <w:lvl w:ilvl="7">
       <w:start w:val="1"/>
@@ -15177,6 +15181,7 @@
         </w:tabs>
         <w:ind w:left="3240" w:hanging="360"/>
       </w:pPr>
+      <w:rPr/>
     </w:lvl>
     <w:lvl w:ilvl="8">
       <w:start w:val="1"/>
@@ -15189,6 +15194,7 @@
         </w:tabs>
         <w:ind w:left="3600" w:hanging="360"/>
       </w:pPr>
+      <w:rPr/>
     </w:lvl>
   </w:abstractNum>
   <w:abstractNum w:abstractNumId="4">
@@ -15218,6 +15224,7 @@
         </w:tabs>
         <w:ind w:left="1080" w:hanging="360"/>
       </w:pPr>
+      <w:rPr/>
     </w:lvl>
     <w:lvl w:ilvl="2">
       <w:start w:val="1"/>
@@ -15230,6 +15237,7 @@
         </w:tabs>
         <w:ind w:left="1440" w:hanging="360"/>
       </w:pPr>
+      <w:rPr/>
     </w:lvl>
     <w:lvl w:ilvl="3">
       <w:start w:val="1"/>
@@ -15242,6 +15250,7 @@
         </w:tabs>
         <w:ind w:left="1800" w:hanging="360"/>
       </w:pPr>
+      <w:rPr/>
     </w:lvl>
     <w:lvl w:ilvl="4">
       <w:start w:val="1"/>
@@ -15254,6 +15263,7 @@
         </w:tabs>
         <w:ind w:left="2160" w:hanging="360"/>
       </w:pPr>
+      <w:rPr/>
     </w:lvl>
     <w:lvl w:ilvl="5">
       <w:start w:val="1"/>
@@ -15266,6 +15276,7 @@
         </w:tabs>
         <w:ind w:left="2520" w:hanging="360"/>
       </w:pPr>
+      <w:rPr/>
     </w:lvl>
     <w:lvl w:ilvl="6">
       <w:start w:val="1"/>
@@ -15278,6 +15289,7 @@
         </w:tabs>
         <w:ind w:left="2880" w:hanging="360"/>
       </w:pPr>
+      <w:rPr/>
     </w:lvl>
     <w:lvl w:ilvl="7">
       <w:start w:val="1"/>
@@ -15290,6 +15302,7 @@
         </w:tabs>
         <w:ind w:left="3240" w:hanging="360"/>
       </w:pPr>
+      <w:rPr/>
     </w:lvl>
     <w:lvl w:ilvl="8">
       <w:start w:val="1"/>
@@ -15302,6 +15315,7 @@
         </w:tabs>
         <w:ind w:left="3600" w:hanging="360"/>
       </w:pPr>
+      <w:rPr/>
     </w:lvl>
   </w:abstractNum>
   <w:abstractNum w:abstractNumId="5">
@@ -15331,6 +15345,7 @@
         </w:tabs>
         <w:ind w:left="1080" w:hanging="360"/>
       </w:pPr>
+      <w:rPr/>
     </w:lvl>
     <w:lvl w:ilvl="2">
       <w:start w:val="1"/>
@@ -15343,6 +15358,7 @@
         </w:tabs>
         <w:ind w:left="1440" w:hanging="360"/>
       </w:pPr>
+      <w:rPr/>
     </w:lvl>
     <w:lvl w:ilvl="3">
       <w:start w:val="1"/>
@@ -15355,6 +15371,7 @@
         </w:tabs>
         <w:ind w:left="1800" w:hanging="360"/>
       </w:pPr>
+      <w:rPr/>
     </w:lvl>
     <w:lvl w:ilvl="4">
       <w:start w:val="1"/>
@@ -15367,6 +15384,7 @@
         </w:tabs>
         <w:ind w:left="2160" w:hanging="360"/>
       </w:pPr>
+      <w:rPr/>
     </w:lvl>
     <w:lvl w:ilvl="5">
       <w:start w:val="1"/>
@@ -15379,6 +15397,7 @@
         </w:tabs>
         <w:ind w:left="2520" w:hanging="360"/>
       </w:pPr>
+      <w:rPr/>
     </w:lvl>
     <w:lvl w:ilvl="6">
       <w:start w:val="1"/>
@@ -15391,6 +15410,7 @@
         </w:tabs>
         <w:ind w:left="2880" w:hanging="360"/>
       </w:pPr>
+      <w:rPr/>
     </w:lvl>
     <w:lvl w:ilvl="7">
       <w:start w:val="1"/>
@@ -15403,6 +15423,7 @@
         </w:tabs>
         <w:ind w:left="3240" w:hanging="360"/>
       </w:pPr>
+      <w:rPr/>
     </w:lvl>
     <w:lvl w:ilvl="8">
       <w:start w:val="1"/>
@@ -15415,6 +15436,7 @@
         </w:tabs>
         <w:ind w:left="3600" w:hanging="360"/>
       </w:pPr>
+      <w:rPr/>
     </w:lvl>
   </w:abstractNum>
   <w:abstractNum w:abstractNumId="6">
@@ -15444,6 +15466,7 @@
         </w:tabs>
         <w:ind w:left="1080" w:hanging="360"/>
       </w:pPr>
+      <w:rPr/>
     </w:lvl>
     <w:lvl w:ilvl="2">
       <w:start w:val="1"/>
@@ -15456,6 +15479,7 @@
         </w:tabs>
         <w:ind w:left="1440" w:hanging="360"/>
       </w:pPr>
+      <w:rPr/>
     </w:lvl>
     <w:lvl w:ilvl="3">
       <w:start w:val="1"/>
@@ -15468,6 +15492,7 @@
         </w:tabs>
         <w:ind w:left="1800" w:hanging="360"/>
       </w:pPr>
+      <w:rPr/>
     </w:lvl>
     <w:lvl w:ilvl="4">
       <w:start w:val="1"/>
@@ -15480,6 +15505,7 @@
         </w:tabs>
         <w:ind w:left="2160" w:hanging="360"/>
       </w:pPr>
+      <w:rPr/>
     </w:lvl>
     <w:lvl w:ilvl="5">
       <w:start w:val="1"/>
@@ -15492,6 +15518,7 @@
         </w:tabs>
         <w:ind w:left="2520" w:hanging="360"/>
       </w:pPr>
+      <w:rPr/>
     </w:lvl>
     <w:lvl w:ilvl="6">
       <w:start w:val="1"/>
@@ -15504,6 +15531,7 @@
         </w:tabs>
         <w:ind w:left="2880" w:hanging="360"/>
       </w:pPr>
+      <w:rPr/>
     </w:lvl>
     <w:lvl w:ilvl="7">
       <w:start w:val="1"/>
@@ -15516,6 +15544,7 @@
         </w:tabs>
         <w:ind w:left="3240" w:hanging="360"/>
       </w:pPr>
+      <w:rPr/>
     </w:lvl>
     <w:lvl w:ilvl="8">
       <w:start w:val="1"/>
@@ -15528,6 +15557,7 @@
         </w:tabs>
         <w:ind w:left="3600" w:hanging="360"/>
       </w:pPr>
+      <w:rPr/>
     </w:lvl>
   </w:abstractNum>
   <w:abstractNum w:abstractNumId="7">
@@ -15557,6 +15587,7 @@
         </w:tabs>
         <w:ind w:left="1080" w:hanging="360"/>
       </w:pPr>
+      <w:rPr/>
     </w:lvl>
     <w:lvl w:ilvl="2">
       <w:start w:val="1"/>
@@ -15569,6 +15600,7 @@
         </w:tabs>
         <w:ind w:left="1440" w:hanging="360"/>
       </w:pPr>
+      <w:rPr/>
     </w:lvl>
     <w:lvl w:ilvl="3">
       <w:start w:val="1"/>
@@ -15581,6 +15613,7 @@
         </w:tabs>
         <w:ind w:left="1800" w:hanging="360"/>
       </w:pPr>
+      <w:rPr/>
     </w:lvl>
     <w:lvl w:ilvl="4">
       <w:start w:val="1"/>
@@ -15593,6 +15626,7 @@
         </w:tabs>
         <w:ind w:left="2160" w:hanging="360"/>
       </w:pPr>
+      <w:rPr/>
     </w:lvl>
     <w:lvl w:ilvl="5">
       <w:start w:val="1"/>
@@ -15605,6 +15639,7 @@
         </w:tabs>
         <w:ind w:left="2520" w:hanging="360"/>
       </w:pPr>
+      <w:rPr/>
     </w:lvl>
     <w:lvl w:ilvl="6">
       <w:start w:val="1"/>
@@ -15617,6 +15652,7 @@
         </w:tabs>
         <w:ind w:left="2880" w:hanging="360"/>
       </w:pPr>
+      <w:rPr/>
     </w:lvl>
     <w:lvl w:ilvl="7">
       <w:start w:val="1"/>
@@ -15629,6 +15665,7 @@
         </w:tabs>
         <w:ind w:left="3240" w:hanging="360"/>
       </w:pPr>
+      <w:rPr/>
     </w:lvl>
     <w:lvl w:ilvl="8">
       <w:start w:val="1"/>
@@ -15641,6 +15678,7 @@
         </w:tabs>
         <w:ind w:left="3600" w:hanging="360"/>
       </w:pPr>
+      <w:rPr/>
     </w:lvl>
   </w:abstractNum>
   <w:abstractNum w:abstractNumId="8">
@@ -16110,7 +16148,7 @@
     <w:pPr>
       <w:widowControl/>
       <w:suppressAutoHyphens w:val="true"/>
-      <w:overflowPunct w:val="false"/>
+      <w:overflowPunct w:val="true"/>
       <w:bidi w:val="0"/>
       <w:spacing w:lineRule="exact" w:line="240" w:before="0" w:after="0"/>
       <w:jc w:val="left"/>
@@ -16939,7 +16977,7 @@
     <w:pPr>
       <w:widowControl/>
       <w:suppressAutoHyphens w:val="true"/>
-      <w:overflowPunct w:val="false"/>
+      <w:overflowPunct w:val="true"/>
       <w:bidi w:val="0"/>
       <w:spacing w:before="0" w:after="0"/>
       <w:jc w:val="left"/>
